--- a/8.工作统计量/工作量统计分析v3.0.docx
+++ b/8.工作统计量/工作量统计分析v3.0.docx
@@ -1,10 +1,10 @@
 
 <file path=word/document.xml><?xml version="1.0" encoding="utf-8"?>
-<w:document xmlns:wpc="http://schemas.microsoft.com/office/word/2010/wordprocessingCanvas" xmlns:mc="http://schemas.openxmlformats.org/markup-compatibility/2006" xmlns:o="urn:schemas-microsoft-com:office:office" xmlns:r="http://schemas.openxmlformats.org/officeDocument/2006/relationships" xmlns:m="http://schemas.openxmlformats.org/officeDocument/2006/math" xmlns:v="urn:schemas-microsoft-com:vml" xmlns:wp14="http://schemas.microsoft.com/office/word/2010/wordprocessingDrawing" xmlns:wp="http://schemas.openxmlformats.org/drawingml/2006/wordprocessingDrawing" xmlns:w10="urn:schemas-microsoft-com:office:word" xmlns:w="http://schemas.openxmlformats.org/wordprocessingml/2006/main" xmlns:w14="http://schemas.microsoft.com/office/word/2010/wordml" xmlns:w15="http://schemas.microsoft.com/office/word/2012/wordml" xmlns:wpg="http://schemas.microsoft.com/office/word/2010/wordprocessingGroup" xmlns:wpi="http://schemas.microsoft.com/office/word/2010/wordprocessingInk" xmlns:wne="http://schemas.microsoft.com/office/word/2006/wordml" xmlns:wps="http://schemas.microsoft.com/office/word/2010/wordprocessingShape" mc:Ignorable="w14 w15 wp14">
+<w:document xmlns:wpc="http://schemas.microsoft.com/office/word/2010/wordprocessingCanvas" xmlns:mo="http://schemas.microsoft.com/office/mac/office/2008/main" xmlns:mc="http://schemas.openxmlformats.org/markup-compatibility/2006" xmlns:mv="urn:schemas-microsoft-com:mac:vml" xmlns:o="urn:schemas-microsoft-com:office:office" xmlns:r="http://schemas.openxmlformats.org/officeDocument/2006/relationships" xmlns:m="http://schemas.openxmlformats.org/officeDocument/2006/math" xmlns:v="urn:schemas-microsoft-com:vml" xmlns:wp14="http://schemas.microsoft.com/office/word/2010/wordprocessingDrawing" xmlns:wp="http://schemas.openxmlformats.org/drawingml/2006/wordprocessingDrawing" xmlns:w10="urn:schemas-microsoft-com:office:word" xmlns:w="http://schemas.openxmlformats.org/wordprocessingml/2006/main" xmlns:w14="http://schemas.microsoft.com/office/word/2010/wordml" xmlns:w15="http://schemas.microsoft.com/office/word/2012/wordml" xmlns:wpg="http://schemas.microsoft.com/office/word/2010/wordprocessingGroup" xmlns:wpi="http://schemas.microsoft.com/office/word/2010/wordprocessingInk" xmlns:wne="http://schemas.microsoft.com/office/word/2006/wordml" xmlns:wps="http://schemas.microsoft.com/office/word/2010/wordprocessingShape" mc:Ignorable="w14 w15 wp14">
   <w:body>
     <w:p>
       <w:pPr>
-        <w:pStyle w:val="1"/>
+        <w:pStyle w:val="Heading1"/>
         <w:jc w:val="center"/>
       </w:pPr>
       <w:r>
@@ -22,7 +22,7 @@
     </w:p>
     <w:p>
       <w:pPr>
-        <w:pStyle w:val="2"/>
+        <w:pStyle w:val="Heading2"/>
         <w:numPr>
           <w:ilvl w:val="0"/>
           <w:numId w:val="1"/>
@@ -37,7 +37,7 @@
     </w:p>
     <w:p>
       <w:pPr>
-        <w:pStyle w:val="3"/>
+        <w:pStyle w:val="Heading3"/>
       </w:pPr>
       <w:r>
         <w:rPr>
@@ -48,7 +48,7 @@
     </w:p>
     <w:p>
       <w:pPr>
-        <w:ind w:firstLineChars="1399" w:firstLine="2949"/>
+        <w:ind w:firstLineChars="1399" w:firstLine="2938"/>
         <w:rPr>
           <w:rFonts w:ascii="Times New Roman" w:hAnsi="Times New Roman" w:cs="Times New Roman"/>
           <w:b/>
@@ -117,7 +117,7 @@
     </w:p>
     <w:tbl>
       <w:tblPr>
-        <w:tblStyle w:val="a4"/>
+        <w:tblStyle w:val="TableGrid"/>
         <w:tblW w:w="10535" w:type="dxa"/>
         <w:tblInd w:w="-1042" w:type="dxa"/>
         <w:tblLayout w:type="fixed"/>
@@ -138,7 +138,7 @@
           </w:tcPr>
           <w:p>
             <w:pPr>
-              <w:pStyle w:val="a3"/>
+              <w:pStyle w:val="ListParagraph"/>
               <w:ind w:firstLineChars="0" w:firstLine="0"/>
               <w:rPr>
                 <w:rFonts w:ascii="Times New Roman" w:hAnsi="Times New Roman" w:cs="Times New Roman"/>
@@ -162,7 +162,7 @@
           </w:tcPr>
           <w:p>
             <w:pPr>
-              <w:pStyle w:val="a3"/>
+              <w:pStyle w:val="ListParagraph"/>
               <w:ind w:firstLineChars="0" w:firstLine="0"/>
               <w:rPr>
                 <w:rFonts w:ascii="Times New Roman" w:hAnsi="Times New Roman" w:cs="Times New Roman"/>
@@ -186,7 +186,7 @@
           </w:tcPr>
           <w:p>
             <w:pPr>
-              <w:pStyle w:val="a3"/>
+              <w:pStyle w:val="ListParagraph"/>
               <w:ind w:firstLineChars="0" w:firstLine="0"/>
               <w:rPr>
                 <w:rFonts w:ascii="Times New Roman" w:hAnsi="Times New Roman" w:cs="Times New Roman"/>
@@ -210,7 +210,7 @@
           </w:tcPr>
           <w:p>
             <w:pPr>
-              <w:pStyle w:val="a3"/>
+              <w:pStyle w:val="ListParagraph"/>
               <w:ind w:firstLineChars="0" w:firstLine="0"/>
               <w:rPr>
                 <w:rFonts w:ascii="Times New Roman" w:hAnsi="Times New Roman" w:cs="Times New Roman"/>
@@ -242,7 +242,7 @@
           </w:tcPr>
           <w:p>
             <w:pPr>
-              <w:pStyle w:val="a3"/>
+              <w:pStyle w:val="ListParagraph"/>
               <w:ind w:firstLineChars="0" w:firstLine="0"/>
               <w:rPr>
                 <w:rFonts w:ascii="Times New Roman" w:hAnsi="Times New Roman" w:cs="Times New Roman"/>
@@ -266,7 +266,7 @@
           </w:tcPr>
           <w:p>
             <w:pPr>
-              <w:pStyle w:val="a3"/>
+              <w:pStyle w:val="ListParagraph"/>
               <w:ind w:firstLineChars="0" w:firstLine="0"/>
               <w:rPr>
                 <w:rFonts w:ascii="Times New Roman" w:hAnsi="Times New Roman" w:cs="Times New Roman"/>
@@ -292,7 +292,7 @@
           </w:tcPr>
           <w:p>
             <w:pPr>
-              <w:pStyle w:val="a3"/>
+              <w:pStyle w:val="ListParagraph"/>
               <w:ind w:firstLineChars="0" w:firstLine="0"/>
               <w:rPr>
                 <w:rFonts w:ascii="Times New Roman" w:hAnsi="Times New Roman" w:cs="Times New Roman"/>
@@ -316,7 +316,7 @@
           </w:tcPr>
           <w:p>
             <w:pPr>
-              <w:pStyle w:val="a3"/>
+              <w:pStyle w:val="ListParagraph"/>
               <w:ind w:firstLineChars="0" w:firstLine="0"/>
               <w:rPr>
                 <w:rFonts w:ascii="Times New Roman" w:hAnsi="Times New Roman" w:cs="Times New Roman"/>
@@ -340,7 +340,7 @@
           </w:tcPr>
           <w:p>
             <w:pPr>
-              <w:pStyle w:val="a3"/>
+              <w:pStyle w:val="ListParagraph"/>
               <w:ind w:firstLineChars="0" w:firstLine="0"/>
               <w:rPr>
                 <w:rFonts w:ascii="Times New Roman" w:hAnsi="Times New Roman" w:cs="Times New Roman"/>
@@ -372,7 +372,7 @@
           </w:tcPr>
           <w:p>
             <w:pPr>
-              <w:pStyle w:val="a3"/>
+              <w:pStyle w:val="ListParagraph"/>
               <w:ind w:firstLineChars="0" w:firstLine="0"/>
               <w:rPr>
                 <w:rFonts w:ascii="Times New Roman" w:hAnsi="Times New Roman" w:cs="Times New Roman"/>
@@ -388,7 +388,7 @@
           </w:tcPr>
           <w:p>
             <w:pPr>
-              <w:pStyle w:val="a3"/>
+              <w:pStyle w:val="ListParagraph"/>
               <w:ind w:firstLineChars="0" w:firstLine="0"/>
               <w:rPr>
                 <w:rFonts w:ascii="Times New Roman" w:hAnsi="Times New Roman" w:cs="Times New Roman"/>
@@ -436,7 +436,7 @@
           </w:tcPr>
           <w:p>
             <w:pPr>
-              <w:pStyle w:val="a3"/>
+              <w:pStyle w:val="ListParagraph"/>
               <w:ind w:firstLineChars="0" w:firstLine="0"/>
               <w:rPr>
                 <w:rFonts w:ascii="Times New Roman" w:hAnsi="Times New Roman" w:cs="Times New Roman"/>
@@ -462,7 +462,7 @@
           </w:tcPr>
           <w:p>
             <w:pPr>
-              <w:pStyle w:val="a3"/>
+              <w:pStyle w:val="ListParagraph"/>
               <w:ind w:firstLineChars="0" w:firstLine="0"/>
               <w:rPr>
                 <w:rFonts w:ascii="Times New Roman" w:hAnsi="Times New Roman" w:cs="Times New Roman"/>
@@ -486,7 +486,7 @@
           </w:tcPr>
           <w:p>
             <w:pPr>
-              <w:pStyle w:val="a3"/>
+              <w:pStyle w:val="ListParagraph"/>
               <w:ind w:firstLineChars="0" w:firstLine="0"/>
               <w:rPr>
                 <w:rFonts w:ascii="Times New Roman" w:hAnsi="Times New Roman" w:cs="Times New Roman"/>
@@ -510,7 +510,7 @@
           </w:tcPr>
           <w:p>
             <w:pPr>
-              <w:pStyle w:val="a3"/>
+              <w:pStyle w:val="ListParagraph"/>
               <w:ind w:firstLineChars="0" w:firstLine="0"/>
               <w:rPr>
                 <w:rFonts w:ascii="Times New Roman" w:hAnsi="Times New Roman" w:cs="Times New Roman"/>
@@ -550,7 +550,7 @@
           </w:tcPr>
           <w:p>
             <w:pPr>
-              <w:pStyle w:val="a3"/>
+              <w:pStyle w:val="ListParagraph"/>
               <w:ind w:firstLineChars="0" w:firstLine="0"/>
               <w:rPr>
                 <w:rFonts w:ascii="Times New Roman" w:hAnsi="Times New Roman" w:cs="Times New Roman"/>
@@ -566,7 +566,7 @@
           </w:tcPr>
           <w:p>
             <w:pPr>
-              <w:pStyle w:val="a3"/>
+              <w:pStyle w:val="ListParagraph"/>
               <w:ind w:firstLineChars="0" w:firstLine="0"/>
               <w:rPr>
                 <w:rFonts w:ascii="Times New Roman" w:hAnsi="Times New Roman" w:cs="Times New Roman"/>
@@ -582,7 +582,7 @@
           </w:tcPr>
           <w:p>
             <w:pPr>
-              <w:pStyle w:val="a3"/>
+              <w:pStyle w:val="ListParagraph"/>
               <w:ind w:firstLineChars="0" w:firstLine="0"/>
               <w:rPr>
                 <w:rFonts w:ascii="Times New Roman" w:hAnsi="Times New Roman" w:cs="Times New Roman"/>
@@ -608,7 +608,7 @@
           </w:tcPr>
           <w:p>
             <w:pPr>
-              <w:pStyle w:val="a3"/>
+              <w:pStyle w:val="ListParagraph"/>
               <w:ind w:firstLineChars="0" w:firstLine="0"/>
               <w:rPr>
                 <w:rFonts w:ascii="Times New Roman" w:hAnsi="Times New Roman" w:cs="Times New Roman"/>
@@ -632,7 +632,7 @@
           </w:tcPr>
           <w:p>
             <w:pPr>
-              <w:pStyle w:val="a3"/>
+              <w:pStyle w:val="ListParagraph"/>
               <w:ind w:firstLineChars="0" w:firstLine="0"/>
               <w:rPr>
                 <w:rFonts w:ascii="Times New Roman" w:hAnsi="Times New Roman" w:cs="Times New Roman"/>
@@ -656,7 +656,7 @@
           </w:tcPr>
           <w:p>
             <w:pPr>
-              <w:pStyle w:val="a3"/>
+              <w:pStyle w:val="ListParagraph"/>
               <w:ind w:firstLineChars="0" w:firstLine="0"/>
               <w:rPr>
                 <w:rFonts w:ascii="Times New Roman" w:hAnsi="Times New Roman" w:cs="Times New Roman"/>
@@ -680,7 +680,7 @@
           </w:tcPr>
           <w:p>
             <w:pPr>
-              <w:pStyle w:val="a3"/>
+              <w:pStyle w:val="ListParagraph"/>
               <w:ind w:firstLineChars="0" w:firstLine="0"/>
               <w:rPr>
                 <w:rFonts w:ascii="Times New Roman" w:hAnsi="Times New Roman" w:cs="Times New Roman"/>
@@ -712,7 +712,7 @@
           </w:tcPr>
           <w:p>
             <w:pPr>
-              <w:pStyle w:val="a3"/>
+              <w:pStyle w:val="ListParagraph"/>
               <w:ind w:firstLineChars="0" w:firstLine="0"/>
               <w:rPr>
                 <w:rFonts w:ascii="Times New Roman" w:hAnsi="Times New Roman" w:cs="Times New Roman"/>
@@ -760,7 +760,7 @@
           </w:tcPr>
           <w:p>
             <w:pPr>
-              <w:pStyle w:val="a3"/>
+              <w:pStyle w:val="ListParagraph"/>
               <w:ind w:firstLineChars="0" w:firstLine="0"/>
               <w:rPr>
                 <w:rFonts w:ascii="Times New Roman" w:hAnsi="Times New Roman" w:cs="Times New Roman"/>
@@ -786,7 +786,7 @@
           </w:tcPr>
           <w:p>
             <w:pPr>
-              <w:pStyle w:val="a3"/>
+              <w:pStyle w:val="ListParagraph"/>
               <w:ind w:firstLineChars="0" w:firstLine="0"/>
               <w:rPr>
                 <w:rFonts w:ascii="Times New Roman" w:hAnsi="Times New Roman" w:cs="Times New Roman"/>
@@ -810,7 +810,7 @@
           </w:tcPr>
           <w:p>
             <w:pPr>
-              <w:pStyle w:val="a3"/>
+              <w:pStyle w:val="ListParagraph"/>
               <w:ind w:firstLineChars="0" w:firstLine="0"/>
               <w:rPr>
                 <w:rFonts w:ascii="Times New Roman" w:hAnsi="Times New Roman" w:cs="Times New Roman"/>
@@ -834,7 +834,7 @@
           </w:tcPr>
           <w:p>
             <w:pPr>
-              <w:pStyle w:val="a3"/>
+              <w:pStyle w:val="ListParagraph"/>
               <w:ind w:firstLineChars="0" w:firstLine="0"/>
               <w:rPr>
                 <w:rFonts w:ascii="Times New Roman" w:hAnsi="Times New Roman" w:cs="Times New Roman"/>
@@ -858,7 +858,7 @@
           </w:tcPr>
           <w:p>
             <w:pPr>
-              <w:pStyle w:val="a3"/>
+              <w:pStyle w:val="ListParagraph"/>
               <w:ind w:firstLineChars="0" w:firstLine="0"/>
               <w:rPr>
                 <w:rFonts w:ascii="Times New Roman" w:hAnsi="Times New Roman" w:cs="Times New Roman"/>
@@ -874,14 +874,38 @@
           </w:tcPr>
           <w:p>
             <w:pPr>
-              <w:pStyle w:val="a3"/>
-              <w:ind w:firstLineChars="0" w:firstLine="0"/>
-              <w:rPr>
-                <w:rFonts w:ascii="Times New Roman" w:hAnsi="Times New Roman" w:cs="Times New Roman"/>
-                <w:sz w:val="24"/>
-                <w:szCs w:val="32"/>
-              </w:rPr>
-            </w:pPr>
+              <w:pStyle w:val="ListParagraph"/>
+              <w:ind w:firstLineChars="0" w:firstLine="0"/>
+              <w:rPr>
+                <w:rFonts w:ascii="Times New Roman" w:hAnsi="Times New Roman" w:cs="Times New Roman" w:hint="eastAsia"/>
+                <w:sz w:val="24"/>
+                <w:szCs w:val="32"/>
+              </w:rPr>
+            </w:pPr>
+            <w:r>
+              <w:rPr>
+                <w:rFonts w:ascii="Times New Roman" w:hAnsi="Times New Roman" w:cs="Times New Roman" w:hint="eastAsia"/>
+                <w:sz w:val="24"/>
+                <w:szCs w:val="32"/>
+              </w:rPr>
+              <w:t>完成</w:t>
+            </w:r>
+            <w:r>
+              <w:rPr>
+                <w:rFonts w:ascii="Times New Roman" w:hAnsi="Times New Roman" w:cs="Times New Roman" w:hint="eastAsia"/>
+                <w:sz w:val="24"/>
+                <w:szCs w:val="32"/>
+              </w:rPr>
+              <w:t>1.2</w:t>
+            </w:r>
+            <w:r>
+              <w:rPr>
+                <w:rFonts w:ascii="Times New Roman" w:hAnsi="Times New Roman" w:cs="Times New Roman" w:hint="eastAsia"/>
+                <w:sz w:val="24"/>
+                <w:szCs w:val="32"/>
+              </w:rPr>
+              <w:t>版修订</w:t>
+            </w:r>
           </w:p>
         </w:tc>
         <w:tc>
@@ -890,19 +914,30 @@
           </w:tcPr>
           <w:p>
             <w:pPr>
-              <w:pStyle w:val="a3"/>
-              <w:ind w:firstLineChars="0" w:firstLine="0"/>
-              <w:rPr>
-                <w:rFonts w:ascii="Times New Roman" w:hAnsi="Times New Roman" w:cs="Times New Roman"/>
-                <w:sz w:val="24"/>
-                <w:szCs w:val="32"/>
-              </w:rPr>
-            </w:pPr>
+              <w:pStyle w:val="ListParagraph"/>
+              <w:ind w:firstLineChars="0" w:firstLine="0"/>
+              <w:rPr>
+                <w:rFonts w:ascii="Times New Roman" w:hAnsi="Times New Roman" w:cs="Times New Roman" w:hint="eastAsia"/>
+                <w:sz w:val="24"/>
+                <w:szCs w:val="32"/>
+              </w:rPr>
+            </w:pPr>
+            <w:r>
+              <w:rPr>
+                <w:rFonts w:ascii="Times New Roman" w:hAnsi="Times New Roman" w:cs="Times New Roman" w:hint="eastAsia"/>
+                <w:sz w:val="24"/>
+                <w:szCs w:val="32"/>
+              </w:rPr>
+              <w:t>0.5h</w:t>
+            </w:r>
           </w:p>
         </w:tc>
       </w:tr>
     </w:tbl>
-    <w:p/>
+    <w:p>
+      <w:bookmarkStart w:id="0" w:name="_GoBack"/>
+      <w:bookmarkEnd w:id="0"/>
+    </w:p>
     <w:p/>
     <w:p>
       <w:pPr>
@@ -967,7 +1002,7 @@
           </w:tcPr>
           <w:p>
             <w:pPr>
-              <w:pStyle w:val="a6"/>
+              <w:pStyle w:val="a0"/>
               <w:rPr>
                 <w:sz w:val="24"/>
                 <w:szCs w:val="24"/>
@@ -995,7 +1030,7 @@
           </w:tcPr>
           <w:p>
             <w:pPr>
-              <w:pStyle w:val="a6"/>
+              <w:pStyle w:val="a0"/>
               <w:rPr>
                 <w:sz w:val="24"/>
                 <w:szCs w:val="24"/>
@@ -1023,7 +1058,7 @@
           </w:tcPr>
           <w:p>
             <w:pPr>
-              <w:pStyle w:val="a7"/>
+              <w:pStyle w:val="a1"/>
               <w:rPr>
                 <w:sz w:val="24"/>
                 <w:szCs w:val="24"/>
@@ -1051,7 +1086,7 @@
           </w:tcPr>
           <w:p>
             <w:pPr>
-              <w:pStyle w:val="a7"/>
+              <w:pStyle w:val="a1"/>
               <w:rPr>
                 <w:sz w:val="24"/>
                 <w:szCs w:val="24"/>
@@ -1079,7 +1114,7 @@
           </w:tcPr>
           <w:p>
             <w:pPr>
-              <w:pStyle w:val="a6"/>
+              <w:pStyle w:val="a0"/>
               <w:rPr>
                 <w:sz w:val="24"/>
                 <w:szCs w:val="24"/>
@@ -1113,7 +1148,7 @@
           </w:tcPr>
           <w:p>
             <w:pPr>
-              <w:pStyle w:val="a5"/>
+              <w:pStyle w:val="a"/>
               <w:jc w:val="center"/>
               <w:rPr>
                 <w:sz w:val="24"/>
@@ -1157,7 +1192,7 @@
           </w:tcPr>
           <w:p>
             <w:pPr>
-              <w:pStyle w:val="a5"/>
+              <w:pStyle w:val="a"/>
               <w:jc w:val="center"/>
               <w:rPr>
                 <w:sz w:val="24"/>
@@ -1272,7 +1307,7 @@
           </w:tcPr>
           <w:p>
             <w:pPr>
-              <w:pStyle w:val="a5"/>
+              <w:pStyle w:val="a"/>
               <w:jc w:val="center"/>
               <w:rPr>
                 <w:sz w:val="24"/>
@@ -1307,7 +1342,7 @@
           </w:tcPr>
           <w:p>
             <w:pPr>
-              <w:pStyle w:val="a5"/>
+              <w:pStyle w:val="a"/>
               <w:jc w:val="center"/>
               <w:rPr>
                 <w:sz w:val="24"/>
@@ -1343,7 +1378,7 @@
           </w:tcPr>
           <w:p>
             <w:pPr>
-              <w:pStyle w:val="a5"/>
+              <w:pStyle w:val="a"/>
               <w:jc w:val="center"/>
               <w:rPr>
                 <w:sz w:val="24"/>
@@ -1372,7 +1407,7 @@
           </w:tcPr>
           <w:p>
             <w:pPr>
-              <w:pStyle w:val="a8"/>
+              <w:pStyle w:val="a2"/>
               <w:jc w:val="center"/>
               <w:rPr>
                 <w:sz w:val="24"/>
@@ -1404,7 +1439,7 @@
           </w:p>
           <w:p>
             <w:pPr>
-              <w:pStyle w:val="a8"/>
+              <w:pStyle w:val="a2"/>
               <w:jc w:val="center"/>
               <w:rPr>
                 <w:sz w:val="24"/>
@@ -1440,7 +1475,7 @@
           </w:tcPr>
           <w:p>
             <w:pPr>
-              <w:pStyle w:val="a8"/>
+              <w:pStyle w:val="a2"/>
               <w:jc w:val="center"/>
               <w:rPr>
                 <w:sz w:val="24"/>
@@ -1474,7 +1509,7 @@
           </w:p>
           <w:p>
             <w:pPr>
-              <w:pStyle w:val="a8"/>
+              <w:pStyle w:val="a2"/>
               <w:jc w:val="center"/>
               <w:rPr>
                 <w:sz w:val="24"/>
@@ -1502,7 +1537,7 @@
           </w:tcPr>
           <w:p>
             <w:pPr>
-              <w:pStyle w:val="a5"/>
+              <w:pStyle w:val="a"/>
               <w:jc w:val="center"/>
               <w:rPr>
                 <w:sz w:val="24"/>
@@ -1536,7 +1571,7 @@
           </w:tcPr>
           <w:p>
             <w:pPr>
-              <w:pStyle w:val="a5"/>
+              <w:pStyle w:val="a"/>
               <w:jc w:val="center"/>
               <w:rPr>
                 <w:sz w:val="24"/>
@@ -1565,7 +1600,7 @@
           </w:tcPr>
           <w:p>
             <w:pPr>
-              <w:pStyle w:val="a5"/>
+              <w:pStyle w:val="a"/>
               <w:jc w:val="center"/>
               <w:rPr>
                 <w:sz w:val="24"/>
@@ -1594,7 +1629,7 @@
           </w:tcPr>
           <w:p>
             <w:pPr>
-              <w:pStyle w:val="a8"/>
+              <w:pStyle w:val="a2"/>
               <w:jc w:val="center"/>
               <w:rPr>
                 <w:sz w:val="24"/>
@@ -1620,7 +1655,7 @@
           </w:p>
           <w:p>
             <w:pPr>
-              <w:pStyle w:val="a8"/>
+              <w:pStyle w:val="a2"/>
               <w:jc w:val="center"/>
               <w:rPr>
                 <w:sz w:val="24"/>
@@ -1665,7 +1700,7 @@
           </w:tcPr>
           <w:p>
             <w:pPr>
-              <w:pStyle w:val="a8"/>
+              <w:pStyle w:val="a2"/>
               <w:jc w:val="center"/>
               <w:rPr>
                 <w:sz w:val="24"/>
@@ -1707,7 +1742,7 @@
           </w:p>
           <w:p>
             <w:pPr>
-              <w:pStyle w:val="a8"/>
+              <w:pStyle w:val="a2"/>
               <w:jc w:val="center"/>
               <w:rPr>
                 <w:sz w:val="24"/>
@@ -1760,7 +1795,7 @@
           </w:tcPr>
           <w:p>
             <w:pPr>
-              <w:pStyle w:val="a5"/>
+              <w:pStyle w:val="a"/>
               <w:jc w:val="center"/>
               <w:rPr>
                 <w:sz w:val="24"/>
@@ -1788,7 +1823,7 @@
     </w:p>
     <w:p>
       <w:pPr>
-        <w:pStyle w:val="3"/>
+        <w:pStyle w:val="Heading3"/>
       </w:pPr>
       <w:r>
         <w:rPr>
@@ -1799,7 +1834,7 @@
     </w:p>
     <w:p>
       <w:pPr>
-        <w:ind w:firstLineChars="1099" w:firstLine="2317"/>
+        <w:ind w:firstLineChars="1099" w:firstLine="2308"/>
         <w:rPr>
           <w:rFonts w:ascii="Times New Roman" w:hAnsi="Times New Roman" w:cs="Times New Roman"/>
           <w:b/>
@@ -1900,7 +1935,7 @@
     </w:p>
     <w:tbl>
       <w:tblPr>
-        <w:tblStyle w:val="a4"/>
+        <w:tblStyle w:val="TableGrid"/>
         <w:tblW w:w="10535" w:type="dxa"/>
         <w:tblInd w:w="-1042" w:type="dxa"/>
         <w:tblLayout w:type="fixed"/>
@@ -1921,7 +1956,7 @@
           </w:tcPr>
           <w:p>
             <w:pPr>
-              <w:pStyle w:val="a3"/>
+              <w:pStyle w:val="ListParagraph"/>
               <w:ind w:firstLineChars="0" w:firstLine="0"/>
               <w:rPr>
                 <w:rFonts w:ascii="Times New Roman" w:hAnsi="Times New Roman" w:cs="Times New Roman"/>
@@ -1945,7 +1980,7 @@
           </w:tcPr>
           <w:p>
             <w:pPr>
-              <w:pStyle w:val="a3"/>
+              <w:pStyle w:val="ListParagraph"/>
               <w:ind w:firstLineChars="0" w:firstLine="0"/>
               <w:rPr>
                 <w:rFonts w:ascii="Times New Roman" w:hAnsi="Times New Roman" w:cs="Times New Roman"/>
@@ -1969,7 +2004,7 @@
           </w:tcPr>
           <w:p>
             <w:pPr>
-              <w:pStyle w:val="a3"/>
+              <w:pStyle w:val="ListParagraph"/>
               <w:ind w:firstLineChars="0" w:firstLine="0"/>
               <w:rPr>
                 <w:rFonts w:ascii="Times New Roman" w:hAnsi="Times New Roman" w:cs="Times New Roman"/>
@@ -1993,7 +2028,7 @@
           </w:tcPr>
           <w:p>
             <w:pPr>
-              <w:pStyle w:val="a3"/>
+              <w:pStyle w:val="ListParagraph"/>
               <w:ind w:firstLineChars="0" w:firstLine="0"/>
               <w:rPr>
                 <w:rFonts w:ascii="Times New Roman" w:hAnsi="Times New Roman" w:cs="Times New Roman"/>
@@ -2025,7 +2060,7 @@
           </w:tcPr>
           <w:p>
             <w:pPr>
-              <w:pStyle w:val="a3"/>
+              <w:pStyle w:val="ListParagraph"/>
               <w:ind w:firstLineChars="0" w:firstLine="0"/>
               <w:rPr>
                 <w:rFonts w:ascii="Times New Roman" w:hAnsi="Times New Roman" w:cs="Times New Roman"/>
@@ -2049,7 +2084,7 @@
           </w:tcPr>
           <w:p>
             <w:pPr>
-              <w:pStyle w:val="a3"/>
+              <w:pStyle w:val="ListParagraph"/>
               <w:ind w:firstLineChars="0" w:firstLine="0"/>
               <w:rPr>
                 <w:rFonts w:ascii="Times New Roman" w:hAnsi="Times New Roman" w:cs="Times New Roman"/>
@@ -2075,7 +2110,7 @@
           </w:tcPr>
           <w:p>
             <w:pPr>
-              <w:pStyle w:val="a3"/>
+              <w:pStyle w:val="ListParagraph"/>
               <w:ind w:firstLineChars="0" w:firstLine="0"/>
               <w:rPr>
                 <w:rFonts w:ascii="Times New Roman" w:hAnsi="Times New Roman" w:cs="Times New Roman"/>
@@ -2099,7 +2134,7 @@
           </w:tcPr>
           <w:p>
             <w:pPr>
-              <w:pStyle w:val="a3"/>
+              <w:pStyle w:val="ListParagraph"/>
               <w:ind w:firstLineChars="0" w:firstLine="0"/>
               <w:rPr>
                 <w:rFonts w:ascii="Times New Roman" w:hAnsi="Times New Roman" w:cs="Times New Roman"/>
@@ -2139,7 +2174,7 @@
           </w:tcPr>
           <w:p>
             <w:pPr>
-              <w:pStyle w:val="a3"/>
+              <w:pStyle w:val="ListParagraph"/>
               <w:ind w:firstLineChars="0" w:firstLine="0"/>
               <w:rPr>
                 <w:rFonts w:ascii="Times New Roman" w:hAnsi="Times New Roman" w:cs="Times New Roman"/>
@@ -2179,7 +2214,7 @@
           </w:tcPr>
           <w:p>
             <w:pPr>
-              <w:pStyle w:val="a3"/>
+              <w:pStyle w:val="ListParagraph"/>
               <w:ind w:firstLineChars="0" w:firstLine="0"/>
               <w:rPr>
                 <w:rFonts w:ascii="Times New Roman" w:hAnsi="Times New Roman" w:cs="Times New Roman"/>
@@ -2195,7 +2230,7 @@
           </w:tcPr>
           <w:p>
             <w:pPr>
-              <w:pStyle w:val="a3"/>
+              <w:pStyle w:val="ListParagraph"/>
               <w:ind w:firstLineChars="0" w:firstLine="0"/>
               <w:rPr>
                 <w:rFonts w:ascii="Times New Roman" w:hAnsi="Times New Roman" w:cs="Times New Roman"/>
@@ -2211,7 +2246,7 @@
           </w:tcPr>
           <w:p>
             <w:pPr>
-              <w:pStyle w:val="a3"/>
+              <w:pStyle w:val="ListParagraph"/>
               <w:ind w:firstLineChars="0" w:firstLine="0"/>
               <w:rPr>
                 <w:rFonts w:ascii="Times New Roman" w:hAnsi="Times New Roman" w:cs="Times New Roman"/>
@@ -2245,7 +2280,7 @@
           </w:tcPr>
           <w:p>
             <w:pPr>
-              <w:pStyle w:val="a3"/>
+              <w:pStyle w:val="ListParagraph"/>
               <w:ind w:firstLineChars="0" w:firstLine="0"/>
               <w:rPr>
                 <w:rFonts w:ascii="Times New Roman" w:hAnsi="Times New Roman" w:cs="Times New Roman"/>
@@ -2270,7 +2305,7 @@
           </w:tcPr>
           <w:p>
             <w:pPr>
-              <w:pStyle w:val="a3"/>
+              <w:pStyle w:val="ListParagraph"/>
               <w:ind w:firstLineChars="0" w:firstLine="0"/>
               <w:rPr>
                 <w:rFonts w:ascii="Times New Roman" w:hAnsi="Times New Roman" w:cs="Times New Roman"/>
@@ -2294,7 +2329,7 @@
           </w:tcPr>
           <w:p>
             <w:pPr>
-              <w:pStyle w:val="a3"/>
+              <w:pStyle w:val="ListParagraph"/>
               <w:ind w:firstLineChars="0" w:firstLine="0"/>
               <w:rPr>
                 <w:rFonts w:ascii="Times New Roman" w:hAnsi="Times New Roman" w:cs="Times New Roman"/>
@@ -2326,7 +2361,7 @@
           </w:tcPr>
           <w:p>
             <w:pPr>
-              <w:pStyle w:val="a3"/>
+              <w:pStyle w:val="ListParagraph"/>
               <w:ind w:firstLineChars="0" w:firstLine="0"/>
               <w:rPr>
                 <w:rFonts w:ascii="Times New Roman" w:hAnsi="Times New Roman" w:cs="Times New Roman"/>
@@ -2342,7 +2377,7 @@
           </w:tcPr>
           <w:p>
             <w:pPr>
-              <w:pStyle w:val="a3"/>
+              <w:pStyle w:val="ListParagraph"/>
               <w:ind w:firstLineChars="0" w:firstLine="0"/>
               <w:rPr>
                 <w:rFonts w:ascii="Times New Roman" w:hAnsi="Times New Roman" w:cs="Times New Roman"/>
@@ -2358,7 +2393,7 @@
           </w:tcPr>
           <w:p>
             <w:pPr>
-              <w:pStyle w:val="a3"/>
+              <w:pStyle w:val="ListParagraph"/>
               <w:ind w:firstLineChars="0" w:firstLine="0"/>
               <w:rPr>
                 <w:rFonts w:ascii="Times New Roman" w:hAnsi="Times New Roman" w:cs="Times New Roman"/>
@@ -2384,7 +2419,7 @@
           </w:tcPr>
           <w:p>
             <w:pPr>
-              <w:pStyle w:val="a3"/>
+              <w:pStyle w:val="ListParagraph"/>
               <w:ind w:firstLineChars="0" w:firstLine="0"/>
               <w:rPr>
                 <w:rFonts w:ascii="Times New Roman" w:hAnsi="Times New Roman" w:cs="Times New Roman"/>
@@ -2408,7 +2443,7 @@
           </w:tcPr>
           <w:p>
             <w:pPr>
-              <w:pStyle w:val="a3"/>
+              <w:pStyle w:val="ListParagraph"/>
               <w:ind w:firstLineChars="0" w:firstLine="0"/>
               <w:rPr>
                 <w:rFonts w:ascii="Times New Roman" w:hAnsi="Times New Roman" w:cs="Times New Roman"/>
@@ -2448,7 +2483,7 @@
           </w:tcPr>
           <w:p>
             <w:pPr>
-              <w:pStyle w:val="a3"/>
+              <w:pStyle w:val="ListParagraph"/>
               <w:ind w:firstLineChars="0" w:firstLine="0"/>
               <w:rPr>
                 <w:rFonts w:ascii="Times New Roman" w:hAnsi="Times New Roman" w:cs="Times New Roman"/>
@@ -2480,7 +2515,7 @@
           </w:tcPr>
           <w:p>
             <w:pPr>
-              <w:pStyle w:val="a3"/>
+              <w:pStyle w:val="ListParagraph"/>
               <w:ind w:firstLineChars="0" w:firstLine="0"/>
               <w:rPr>
                 <w:rFonts w:ascii="Times New Roman" w:hAnsi="Times New Roman" w:cs="Times New Roman"/>
@@ -2504,6 +2539,7 @@
               </w:rPr>
               <w:t>说明</w:t>
             </w:r>
+            <w:proofErr w:type="spellStart"/>
             <w:r>
               <w:rPr>
                 <w:rFonts w:ascii="Times New Roman" w:hAnsi="Times New Roman" w:cs="Times New Roman"/>
@@ -2512,6 +2548,7 @@
               </w:rPr>
               <w:t>ppt</w:t>
             </w:r>
+            <w:proofErr w:type="spellEnd"/>
           </w:p>
         </w:tc>
         <w:tc>
@@ -2520,7 +2557,7 @@
           </w:tcPr>
           <w:p>
             <w:pPr>
-              <w:pStyle w:val="a3"/>
+              <w:pStyle w:val="ListParagraph"/>
               <w:ind w:firstLineChars="0" w:firstLine="0"/>
               <w:rPr>
                 <w:rFonts w:ascii="Times New Roman" w:hAnsi="Times New Roman" w:cs="Times New Roman"/>
@@ -2536,7 +2573,7 @@
           </w:tcPr>
           <w:p>
             <w:pPr>
-              <w:pStyle w:val="a3"/>
+              <w:pStyle w:val="ListParagraph"/>
               <w:ind w:firstLineChars="0" w:firstLine="0"/>
               <w:rPr>
                 <w:rFonts w:ascii="Times New Roman" w:hAnsi="Times New Roman" w:cs="Times New Roman"/>
@@ -2570,7 +2607,7 @@
           </w:tcPr>
           <w:p>
             <w:pPr>
-              <w:pStyle w:val="a3"/>
+              <w:pStyle w:val="ListParagraph"/>
               <w:ind w:firstLineChars="0" w:firstLine="0"/>
               <w:rPr>
                 <w:rFonts w:ascii="Times New Roman" w:hAnsi="Times New Roman" w:cs="Times New Roman"/>
@@ -2594,7 +2631,7 @@
           </w:tcPr>
           <w:p>
             <w:pPr>
-              <w:pStyle w:val="a3"/>
+              <w:pStyle w:val="ListParagraph"/>
               <w:ind w:firstLineChars="0" w:firstLine="0"/>
               <w:rPr>
                 <w:rFonts w:ascii="Times New Roman" w:hAnsi="Times New Roman" w:cs="Times New Roman"/>
@@ -2642,14 +2679,30 @@
           </w:tcPr>
           <w:p>
             <w:pPr>
-              <w:pStyle w:val="a3"/>
-              <w:ind w:firstLineChars="0" w:firstLine="0"/>
-              <w:rPr>
-                <w:rFonts w:ascii="Times New Roman" w:hAnsi="Times New Roman" w:cs="Times New Roman"/>
-                <w:sz w:val="24"/>
-                <w:szCs w:val="32"/>
-              </w:rPr>
-            </w:pPr>
+              <w:pStyle w:val="ListParagraph"/>
+              <w:ind w:firstLineChars="0" w:firstLine="0"/>
+              <w:rPr>
+                <w:rFonts w:ascii="Times New Roman" w:hAnsi="Times New Roman" w:cs="Times New Roman" w:hint="eastAsia"/>
+                <w:sz w:val="24"/>
+                <w:szCs w:val="32"/>
+              </w:rPr>
+            </w:pPr>
+            <w:r>
+              <w:rPr>
+                <w:rFonts w:ascii="Times New Roman" w:hAnsi="Times New Roman" w:cs="Times New Roman" w:hint="eastAsia"/>
+                <w:sz w:val="24"/>
+                <w:szCs w:val="32"/>
+              </w:rPr>
+              <w:t>500</w:t>
+            </w:r>
+            <w:r>
+              <w:rPr>
+                <w:rFonts w:ascii="Times New Roman" w:hAnsi="Times New Roman" w:cs="Times New Roman" w:hint="eastAsia"/>
+                <w:sz w:val="24"/>
+                <w:szCs w:val="32"/>
+              </w:rPr>
+              <w:t>左右</w:t>
+            </w:r>
           </w:p>
         </w:tc>
         <w:tc>
@@ -2658,7 +2711,7 @@
           </w:tcPr>
           <w:p>
             <w:pPr>
-              <w:pStyle w:val="a3"/>
+              <w:pStyle w:val="ListParagraph"/>
               <w:ind w:firstLineChars="0" w:firstLine="0"/>
               <w:rPr>
                 <w:rFonts w:ascii="Times New Roman" w:hAnsi="Times New Roman" w:cs="Times New Roman"/>
@@ -2674,7 +2727,7 @@
           </w:tcPr>
           <w:p>
             <w:pPr>
-              <w:pStyle w:val="a3"/>
+              <w:pStyle w:val="ListParagraph"/>
               <w:ind w:firstLineChars="0" w:firstLine="0"/>
               <w:rPr>
                 <w:rFonts w:ascii="Times New Roman" w:hAnsi="Times New Roman" w:cs="Times New Roman"/>
@@ -2690,7 +2743,7 @@
           </w:tcPr>
           <w:p>
             <w:pPr>
-              <w:pStyle w:val="a3"/>
+              <w:pStyle w:val="ListParagraph"/>
               <w:ind w:firstLineChars="0" w:firstLine="0"/>
               <w:rPr>
                 <w:rFonts w:ascii="Times New Roman" w:hAnsi="Times New Roman" w:cs="Times New Roman"/>
@@ -2768,7 +2821,7 @@
           </w:tcPr>
           <w:p>
             <w:pPr>
-              <w:pStyle w:val="a6"/>
+              <w:pStyle w:val="a0"/>
               <w:rPr>
                 <w:sz w:val="24"/>
                 <w:szCs w:val="24"/>
@@ -2796,7 +2849,7 @@
           </w:tcPr>
           <w:p>
             <w:pPr>
-              <w:pStyle w:val="a6"/>
+              <w:pStyle w:val="a0"/>
               <w:rPr>
                 <w:sz w:val="24"/>
                 <w:szCs w:val="24"/>
@@ -2824,7 +2877,7 @@
           </w:tcPr>
           <w:p>
             <w:pPr>
-              <w:pStyle w:val="a7"/>
+              <w:pStyle w:val="a1"/>
               <w:rPr>
                 <w:sz w:val="24"/>
                 <w:szCs w:val="24"/>
@@ -2852,7 +2905,7 @@
           </w:tcPr>
           <w:p>
             <w:pPr>
-              <w:pStyle w:val="a7"/>
+              <w:pStyle w:val="a1"/>
               <w:rPr>
                 <w:sz w:val="24"/>
                 <w:szCs w:val="24"/>
@@ -2880,7 +2933,7 @@
           </w:tcPr>
           <w:p>
             <w:pPr>
-              <w:pStyle w:val="a6"/>
+              <w:pStyle w:val="a0"/>
               <w:rPr>
                 <w:sz w:val="24"/>
                 <w:szCs w:val="24"/>
@@ -2914,7 +2967,7 @@
           </w:tcPr>
           <w:p>
             <w:pPr>
-              <w:pStyle w:val="a5"/>
+              <w:pStyle w:val="a"/>
               <w:jc w:val="center"/>
               <w:rPr>
                 <w:sz w:val="24"/>
@@ -2950,7 +3003,7 @@
           </w:tcPr>
           <w:p>
             <w:pPr>
-              <w:pStyle w:val="a5"/>
+              <w:pStyle w:val="a"/>
               <w:jc w:val="center"/>
               <w:rPr>
                 <w:sz w:val="24"/>
@@ -3045,7 +3098,6 @@
             <w:pPr>
               <w:jc w:val="center"/>
               <w:rPr>
-                <w:rFonts w:hint="eastAsia"/>
                 <w:sz w:val="24"/>
                 <w:szCs w:val="24"/>
               </w:rPr>
@@ -3131,7 +3183,7 @@
           </w:tcPr>
           <w:p>
             <w:pPr>
-              <w:pStyle w:val="a5"/>
+              <w:pStyle w:val="a"/>
               <w:jc w:val="center"/>
               <w:rPr>
                 <w:sz w:val="24"/>
@@ -3165,10 +3217,9 @@
           </w:tcPr>
           <w:p>
             <w:pPr>
-              <w:pStyle w:val="a5"/>
-              <w:jc w:val="center"/>
-              <w:rPr>
-                <w:rFonts w:hint="eastAsia"/>
+              <w:pStyle w:val="a"/>
+              <w:jc w:val="center"/>
+              <w:rPr>
                 <w:sz w:val="24"/>
                 <w:szCs w:val="24"/>
               </w:rPr>
@@ -3202,7 +3253,7 @@
           </w:tcPr>
           <w:p>
             <w:pPr>
-              <w:pStyle w:val="a5"/>
+              <w:pStyle w:val="a"/>
               <w:jc w:val="center"/>
               <w:rPr>
                 <w:sz w:val="24"/>
@@ -3344,7 +3395,6 @@
             <w:pPr>
               <w:jc w:val="center"/>
               <w:rPr>
-                <w:rFonts w:hint="eastAsia"/>
                 <w:sz w:val="24"/>
                 <w:szCs w:val="24"/>
               </w:rPr>
@@ -3388,7 +3438,6 @@
             <w:pPr>
               <w:jc w:val="center"/>
               <w:rPr>
-                <w:rFonts w:hint="eastAsia"/>
                 <w:sz w:val="24"/>
                 <w:szCs w:val="24"/>
               </w:rPr>
@@ -3415,7 +3464,7 @@
           </w:tcPr>
           <w:p>
             <w:pPr>
-              <w:pStyle w:val="a5"/>
+              <w:pStyle w:val="a"/>
               <w:jc w:val="center"/>
               <w:rPr>
                 <w:sz w:val="24"/>
@@ -3428,6 +3477,252 @@
                 <w:szCs w:val="24"/>
               </w:rPr>
               <w:t>刘少凡</w:t>
+            </w:r>
+          </w:p>
+        </w:tc>
+      </w:tr>
+      <w:tr>
+        <w:trPr>
+          <w:cantSplit/>
+          <w:jc w:val="center"/>
+        </w:trPr>
+        <w:tc>
+          <w:tcPr>
+            <w:tcW w:w="1410" w:type="dxa"/>
+            <w:tcBorders>
+              <w:top w:val="single" w:sz="6" w:space="0" w:color="auto"/>
+              <w:left w:val="single" w:sz="6" w:space="0" w:color="auto"/>
+              <w:bottom w:val="single" w:sz="6" w:space="0" w:color="auto"/>
+              <w:right w:val="single" w:sz="6" w:space="0" w:color="auto"/>
+            </w:tcBorders>
+          </w:tcPr>
+          <w:p>
+            <w:pPr>
+              <w:pStyle w:val="a"/>
+              <w:jc w:val="center"/>
+              <w:rPr>
+                <w:sz w:val="24"/>
+                <w:szCs w:val="24"/>
+              </w:rPr>
+            </w:pPr>
+            <w:r>
+              <w:rPr>
+                <w:rFonts w:hint="eastAsia"/>
+                <w:sz w:val="24"/>
+                <w:szCs w:val="24"/>
+              </w:rPr>
+              <w:t>2017.</w:t>
+            </w:r>
+            <w:r>
+              <w:rPr>
+                <w:sz w:val="24"/>
+                <w:szCs w:val="24"/>
+              </w:rPr>
+              <w:t>3.31</w:t>
+            </w:r>
+          </w:p>
+        </w:tc>
+        <w:tc>
+          <w:tcPr>
+            <w:tcW w:w="709" w:type="dxa"/>
+            <w:tcBorders>
+              <w:top w:val="single" w:sz="6" w:space="0" w:color="auto"/>
+              <w:left w:val="single" w:sz="6" w:space="0" w:color="auto"/>
+              <w:bottom w:val="single" w:sz="6" w:space="0" w:color="auto"/>
+              <w:right w:val="single" w:sz="6" w:space="0" w:color="auto"/>
+            </w:tcBorders>
+          </w:tcPr>
+          <w:p>
+            <w:pPr>
+              <w:pStyle w:val="a"/>
+              <w:jc w:val="center"/>
+              <w:rPr>
+                <w:sz w:val="24"/>
+                <w:szCs w:val="24"/>
+              </w:rPr>
+            </w:pPr>
+            <w:r>
+              <w:rPr>
+                <w:rFonts w:hint="eastAsia"/>
+                <w:sz w:val="24"/>
+                <w:szCs w:val="24"/>
+              </w:rPr>
+              <w:t>1.</w:t>
+            </w:r>
+            <w:r>
+              <w:rPr>
+                <w:rFonts w:hint="eastAsia"/>
+                <w:sz w:val="24"/>
+                <w:szCs w:val="24"/>
+              </w:rPr>
+              <w:t>3</w:t>
+            </w:r>
+          </w:p>
+        </w:tc>
+        <w:tc>
+          <w:tcPr>
+            <w:tcW w:w="3498" w:type="dxa"/>
+            <w:tcBorders>
+              <w:top w:val="single" w:sz="6" w:space="0" w:color="auto"/>
+              <w:left w:val="single" w:sz="6" w:space="0" w:color="auto"/>
+              <w:bottom w:val="single" w:sz="6" w:space="0" w:color="auto"/>
+              <w:right w:val="single" w:sz="6" w:space="0" w:color="auto"/>
+            </w:tcBorders>
+          </w:tcPr>
+          <w:p>
+            <w:pPr>
+              <w:rPr>
+                <w:rFonts w:hint="eastAsia"/>
+                <w:sz w:val="24"/>
+                <w:szCs w:val="24"/>
+              </w:rPr>
+            </w:pPr>
+            <w:r>
+              <w:rPr>
+                <w:rFonts w:hint="eastAsia"/>
+                <w:sz w:val="24"/>
+                <w:szCs w:val="24"/>
+              </w:rPr>
+              <w:t>在</w:t>
+            </w:r>
+            <w:r>
+              <w:rPr>
+                <w:rFonts w:hint="eastAsia"/>
+                <w:sz w:val="24"/>
+                <w:szCs w:val="24"/>
+              </w:rPr>
+              <w:t>1.2</w:t>
+            </w:r>
+            <w:r>
+              <w:rPr>
+                <w:rFonts w:hint="eastAsia"/>
+                <w:sz w:val="24"/>
+                <w:szCs w:val="24"/>
+              </w:rPr>
+              <w:t>软件需求分析理论中修改语言表述</w:t>
+            </w:r>
+          </w:p>
+          <w:p>
+            <w:pPr>
+              <w:rPr>
+                <w:rFonts w:hint="eastAsia"/>
+                <w:sz w:val="24"/>
+                <w:szCs w:val="24"/>
+              </w:rPr>
+            </w:pPr>
+            <w:r>
+              <w:rPr>
+                <w:rFonts w:hint="eastAsia"/>
+                <w:sz w:val="24"/>
+                <w:szCs w:val="24"/>
+              </w:rPr>
+              <w:t>在</w:t>
+            </w:r>
+            <w:r>
+              <w:rPr>
+                <w:rFonts w:hint="eastAsia"/>
+                <w:sz w:val="24"/>
+                <w:szCs w:val="24"/>
+              </w:rPr>
+              <w:t>3.</w:t>
+            </w:r>
+            <w:r>
+              <w:rPr>
+                <w:rFonts w:hint="eastAsia"/>
+                <w:sz w:val="24"/>
+                <w:szCs w:val="24"/>
+              </w:rPr>
+              <w:t>业务需求</w:t>
+            </w:r>
+            <w:r>
+              <w:rPr>
+                <w:rFonts w:hint="eastAsia"/>
+                <w:sz w:val="24"/>
+                <w:szCs w:val="24"/>
+              </w:rPr>
+              <w:t>中</w:t>
+            </w:r>
+            <w:r>
+              <w:rPr>
+                <w:rFonts w:hint="eastAsia"/>
+                <w:sz w:val="24"/>
+                <w:szCs w:val="24"/>
+              </w:rPr>
+              <w:t>增加应用场景</w:t>
+            </w:r>
+          </w:p>
+        </w:tc>
+        <w:tc>
+          <w:tcPr>
+            <w:tcW w:w="2313" w:type="dxa"/>
+            <w:tcBorders>
+              <w:top w:val="single" w:sz="6" w:space="0" w:color="auto"/>
+              <w:left w:val="single" w:sz="6" w:space="0" w:color="auto"/>
+              <w:bottom w:val="single" w:sz="6" w:space="0" w:color="auto"/>
+              <w:right w:val="single" w:sz="6" w:space="0" w:color="auto"/>
+            </w:tcBorders>
+          </w:tcPr>
+          <w:p>
+            <w:pPr>
+              <w:jc w:val="center"/>
+              <w:rPr>
+                <w:sz w:val="24"/>
+                <w:szCs w:val="24"/>
+              </w:rPr>
+            </w:pPr>
+            <w:r>
+              <w:rPr>
+                <w:rFonts w:hint="eastAsia"/>
+                <w:sz w:val="24"/>
+                <w:szCs w:val="24"/>
+              </w:rPr>
+              <w:t>依据</w:t>
+            </w:r>
+            <w:r>
+              <w:rPr>
+                <w:rFonts w:hint="eastAsia"/>
+                <w:sz w:val="24"/>
+                <w:szCs w:val="24"/>
+              </w:rPr>
+              <w:t>老师</w:t>
+            </w:r>
+            <w:r>
+              <w:rPr>
+                <w:rFonts w:hint="eastAsia"/>
+                <w:sz w:val="24"/>
+                <w:szCs w:val="24"/>
+              </w:rPr>
+              <w:t>评审修改部分内容</w:t>
+            </w:r>
+          </w:p>
+        </w:tc>
+        <w:tc>
+          <w:tcPr>
+            <w:tcW w:w="1418" w:type="dxa"/>
+            <w:tcBorders>
+              <w:top w:val="single" w:sz="6" w:space="0" w:color="auto"/>
+              <w:left w:val="single" w:sz="6" w:space="0" w:color="auto"/>
+              <w:bottom w:val="single" w:sz="6" w:space="0" w:color="auto"/>
+              <w:right w:val="single" w:sz="6" w:space="0" w:color="auto"/>
+            </w:tcBorders>
+          </w:tcPr>
+          <w:p>
+            <w:pPr>
+              <w:pStyle w:val="a"/>
+              <w:jc w:val="center"/>
+              <w:rPr>
+                <w:rFonts w:hint="eastAsia"/>
+                <w:sz w:val="24"/>
+                <w:szCs w:val="24"/>
+              </w:rPr>
+            </w:pPr>
+            <w:r>
+              <w:rPr>
+                <w:rFonts w:hint="eastAsia"/>
+                <w:sz w:val="24"/>
+                <w:szCs w:val="24"/>
+              </w:rPr>
+              <w:t>吴沂楠</w:t>
             </w:r>
           </w:p>
         </w:tc>
@@ -3436,10 +3731,7 @@
     <w:p/>
     <w:p>
       <w:pPr>
-        <w:pStyle w:val="3"/>
-        <w:rPr>
-          <w:rFonts w:hint="eastAsia"/>
-        </w:rPr>
+        <w:pStyle w:val="Heading3"/>
       </w:pPr>
       <w:r>
         <w:rPr>
@@ -3447,12 +3739,10 @@
         </w:rPr>
         <w:t>（三）、需求评审</w:t>
       </w:r>
-      <w:bookmarkStart w:id="0" w:name="_GoBack"/>
-      <w:bookmarkEnd w:id="0"/>
     </w:p>
     <w:p>
       <w:pPr>
-        <w:pStyle w:val="3"/>
+        <w:pStyle w:val="Heading3"/>
       </w:pPr>
       <w:r>
         <w:rPr>
@@ -3463,7 +3753,7 @@
     </w:p>
     <w:p>
       <w:pPr>
-        <w:pStyle w:val="3"/>
+        <w:pStyle w:val="Heading3"/>
       </w:pPr>
       <w:r>
         <w:rPr>
@@ -3474,7 +3764,7 @@
     </w:p>
     <w:p>
       <w:pPr>
-        <w:pStyle w:val="3"/>
+        <w:pStyle w:val="Heading3"/>
       </w:pPr>
       <w:r>
         <w:rPr>
@@ -3494,7 +3784,7 @@
     </w:p>
     <w:p>
       <w:pPr>
-        <w:pStyle w:val="3"/>
+        <w:pStyle w:val="Heading3"/>
       </w:pPr>
       <w:r>
         <w:rPr>
@@ -3539,7 +3829,7 @@
     </w:p>
     <w:tbl>
       <w:tblPr>
-        <w:tblStyle w:val="a4"/>
+        <w:tblStyle w:val="TableGrid"/>
         <w:tblW w:w="0" w:type="auto"/>
         <w:tblLook w:val="04A0" w:firstRow="1" w:lastRow="0" w:firstColumn="1" w:lastColumn="0" w:noHBand="0" w:noVBand="1"/>
       </w:tblPr>
@@ -3886,13 +4176,12 @@
     <w:p/>
     <w:p>
       <w:pPr>
-        <w:pStyle w:val="3"/>
+        <w:pStyle w:val="Heading3"/>
       </w:pPr>
       <w:r>
         <w:rPr>
           <w:rFonts w:hint="eastAsia"/>
         </w:rPr>
-        <w:lastRenderedPageBreak/>
         <w:t>（</w:t>
       </w:r>
       <w:r>
@@ -3910,7 +4199,7 @@
     </w:p>
     <w:p>
       <w:pPr>
-        <w:pStyle w:val="4"/>
+        <w:pStyle w:val="Heading4"/>
       </w:pPr>
       <w:r>
         <w:rPr>
@@ -3983,8 +4272,18 @@
           <w:sz w:val="28"/>
           <w:szCs w:val="32"/>
         </w:rPr>
-        <w:t>.docx</w:t>
+        <w:t>.</w:t>
       </w:r>
+      <w:proofErr w:type="spellStart"/>
+      <w:r>
+        <w:rPr>
+          <w:rFonts w:hint="eastAsia"/>
+          <w:sz w:val="28"/>
+          <w:szCs w:val="32"/>
+        </w:rPr>
+        <w:t>docx</w:t>
+      </w:r>
+      <w:proofErr w:type="spellEnd"/>
       <w:r>
         <w:rPr>
           <w:rFonts w:hint="eastAsia"/>
@@ -3996,7 +4295,7 @@
     </w:p>
     <w:p>
       <w:pPr>
-        <w:pStyle w:val="3"/>
+        <w:pStyle w:val="Heading3"/>
       </w:pPr>
       <w:r>
         <w:rPr>
@@ -4059,7 +4358,7 @@
     </w:p>
     <w:tbl>
       <w:tblPr>
-        <w:tblStyle w:val="a4"/>
+        <w:tblStyle w:val="TableGrid"/>
         <w:tblW w:w="0" w:type="auto"/>
         <w:tblLook w:val="04A0" w:firstRow="1" w:lastRow="0" w:firstColumn="1" w:lastColumn="0" w:noHBand="0" w:noVBand="1"/>
       </w:tblPr>
@@ -4195,8 +4494,17 @@
                 <w:rFonts w:hint="eastAsia"/>
                 <w:sz w:val="24"/>
               </w:rPr>
-              <w:t>.docx</w:t>
-            </w:r>
+              <w:t>.</w:t>
+            </w:r>
+            <w:proofErr w:type="spellStart"/>
+            <w:r>
+              <w:rPr>
+                <w:rFonts w:hint="eastAsia"/>
+                <w:sz w:val="24"/>
+              </w:rPr>
+              <w:t>docx</w:t>
+            </w:r>
+            <w:proofErr w:type="spellEnd"/>
           </w:p>
         </w:tc>
         <w:tc>
@@ -4264,7 +4572,7 @@
     <w:p/>
     <w:p>
       <w:pPr>
-        <w:pStyle w:val="2"/>
+        <w:pStyle w:val="Heading2"/>
         <w:numPr>
           <w:ilvl w:val="0"/>
           <w:numId w:val="1"/>
@@ -4289,7 +4597,7 @@
 </file>
 
 <file path=word/endnotes.xml><?xml version="1.0" encoding="utf-8"?>
-<w:endnotes xmlns:wpc="http://schemas.microsoft.com/office/word/2010/wordprocessingCanvas" xmlns:mc="http://schemas.openxmlformats.org/markup-compatibility/2006" xmlns:o="urn:schemas-microsoft-com:office:office" xmlns:r="http://schemas.openxmlformats.org/officeDocument/2006/relationships" xmlns:m="http://schemas.openxmlformats.org/officeDocument/2006/math" xmlns:v="urn:schemas-microsoft-com:vml" xmlns:wp14="http://schemas.microsoft.com/office/word/2010/wordprocessingDrawing" xmlns:wp="http://schemas.openxmlformats.org/drawingml/2006/wordprocessingDrawing" xmlns:w10="urn:schemas-microsoft-com:office:word" xmlns:w="http://schemas.openxmlformats.org/wordprocessingml/2006/main" xmlns:w14="http://schemas.microsoft.com/office/word/2010/wordml" xmlns:w15="http://schemas.microsoft.com/office/word/2012/wordml" xmlns:wpg="http://schemas.microsoft.com/office/word/2010/wordprocessingGroup" xmlns:wpi="http://schemas.microsoft.com/office/word/2010/wordprocessingInk" xmlns:wne="http://schemas.microsoft.com/office/word/2006/wordml" xmlns:wps="http://schemas.microsoft.com/office/word/2010/wordprocessingShape" mc:Ignorable="w14 w15 wp14">
+<w:endnotes xmlns:wpc="http://schemas.microsoft.com/office/word/2010/wordprocessingCanvas" xmlns:mo="http://schemas.microsoft.com/office/mac/office/2008/main" xmlns:mc="http://schemas.openxmlformats.org/markup-compatibility/2006" xmlns:mv="urn:schemas-microsoft-com:mac:vml" xmlns:o="urn:schemas-microsoft-com:office:office" xmlns:r="http://schemas.openxmlformats.org/officeDocument/2006/relationships" xmlns:m="http://schemas.openxmlformats.org/officeDocument/2006/math" xmlns:v="urn:schemas-microsoft-com:vml" xmlns:wp14="http://schemas.microsoft.com/office/word/2010/wordprocessingDrawing" xmlns:wp="http://schemas.openxmlformats.org/drawingml/2006/wordprocessingDrawing" xmlns:w10="urn:schemas-microsoft-com:office:word" xmlns:w="http://schemas.openxmlformats.org/wordprocessingml/2006/main" xmlns:w14="http://schemas.microsoft.com/office/word/2010/wordml" xmlns:w15="http://schemas.microsoft.com/office/word/2012/wordml" xmlns:wpg="http://schemas.microsoft.com/office/word/2010/wordprocessingGroup" xmlns:wpi="http://schemas.microsoft.com/office/word/2010/wordprocessingInk" xmlns:wne="http://schemas.microsoft.com/office/word/2006/wordml" xmlns:wps="http://schemas.microsoft.com/office/word/2010/wordprocessingShape" mc:Ignorable="w14 w15 wp14">
   <w:endnote w:type="separator" w:id="-1">
     <w:p>
       <w:r>
@@ -4308,7 +4616,7 @@
 </file>
 
 <file path=word/footnotes.xml><?xml version="1.0" encoding="utf-8"?>
-<w:footnotes xmlns:wpc="http://schemas.microsoft.com/office/word/2010/wordprocessingCanvas" xmlns:mc="http://schemas.openxmlformats.org/markup-compatibility/2006" xmlns:o="urn:schemas-microsoft-com:office:office" xmlns:r="http://schemas.openxmlformats.org/officeDocument/2006/relationships" xmlns:m="http://schemas.openxmlformats.org/officeDocument/2006/math" xmlns:v="urn:schemas-microsoft-com:vml" xmlns:wp14="http://schemas.microsoft.com/office/word/2010/wordprocessingDrawing" xmlns:wp="http://schemas.openxmlformats.org/drawingml/2006/wordprocessingDrawing" xmlns:w10="urn:schemas-microsoft-com:office:word" xmlns:w="http://schemas.openxmlformats.org/wordprocessingml/2006/main" xmlns:w14="http://schemas.microsoft.com/office/word/2010/wordml" xmlns:w15="http://schemas.microsoft.com/office/word/2012/wordml" xmlns:wpg="http://schemas.microsoft.com/office/word/2010/wordprocessingGroup" xmlns:wpi="http://schemas.microsoft.com/office/word/2010/wordprocessingInk" xmlns:wne="http://schemas.microsoft.com/office/word/2006/wordml" xmlns:wps="http://schemas.microsoft.com/office/word/2010/wordprocessingShape" mc:Ignorable="w14 w15 wp14">
+<w:footnotes xmlns:wpc="http://schemas.microsoft.com/office/word/2010/wordprocessingCanvas" xmlns:mo="http://schemas.microsoft.com/office/mac/office/2008/main" xmlns:mc="http://schemas.openxmlformats.org/markup-compatibility/2006" xmlns:mv="urn:schemas-microsoft-com:mac:vml" xmlns:o="urn:schemas-microsoft-com:office:office" xmlns:r="http://schemas.openxmlformats.org/officeDocument/2006/relationships" xmlns:m="http://schemas.openxmlformats.org/officeDocument/2006/math" xmlns:v="urn:schemas-microsoft-com:vml" xmlns:wp14="http://schemas.microsoft.com/office/word/2010/wordprocessingDrawing" xmlns:wp="http://schemas.openxmlformats.org/drawingml/2006/wordprocessingDrawing" xmlns:w10="urn:schemas-microsoft-com:office:word" xmlns:w="http://schemas.openxmlformats.org/wordprocessingml/2006/main" xmlns:w14="http://schemas.microsoft.com/office/word/2010/wordml" xmlns:w15="http://schemas.microsoft.com/office/word/2012/wordml" xmlns:wpg="http://schemas.microsoft.com/office/word/2010/wordprocessingGroup" xmlns:wpi="http://schemas.microsoft.com/office/word/2010/wordprocessingInk" xmlns:wne="http://schemas.microsoft.com/office/word/2006/wordml" xmlns:wps="http://schemas.microsoft.com/office/word/2010/wordprocessingShape" mc:Ignorable="w14 w15 wp14">
   <w:footnote w:type="separator" w:id="-1">
     <w:p>
       <w:r>
@@ -4327,7 +4635,7 @@
 </file>
 
 <file path=word/numbering.xml><?xml version="1.0" encoding="utf-8"?>
-<w:numbering xmlns:wpc="http://schemas.microsoft.com/office/word/2010/wordprocessingCanvas" xmlns:mc="http://schemas.openxmlformats.org/markup-compatibility/2006" xmlns:o="urn:schemas-microsoft-com:office:office" xmlns:r="http://schemas.openxmlformats.org/officeDocument/2006/relationships" xmlns:m="http://schemas.openxmlformats.org/officeDocument/2006/math" xmlns:v="urn:schemas-microsoft-com:vml" xmlns:wp14="http://schemas.microsoft.com/office/word/2010/wordprocessingDrawing" xmlns:wp="http://schemas.openxmlformats.org/drawingml/2006/wordprocessingDrawing" xmlns:w10="urn:schemas-microsoft-com:office:word" xmlns:w="http://schemas.openxmlformats.org/wordprocessingml/2006/main" xmlns:w14="http://schemas.microsoft.com/office/word/2010/wordml" xmlns:w15="http://schemas.microsoft.com/office/word/2012/wordml" xmlns:wpg="http://schemas.microsoft.com/office/word/2010/wordprocessingGroup" xmlns:wpi="http://schemas.microsoft.com/office/word/2010/wordprocessingInk" xmlns:wne="http://schemas.microsoft.com/office/word/2006/wordml" xmlns:wps="http://schemas.microsoft.com/office/word/2010/wordprocessingShape" mc:Ignorable="w14 w15 wp14">
+<w:numbering xmlns:wpc="http://schemas.microsoft.com/office/word/2010/wordprocessingCanvas" xmlns:mo="http://schemas.microsoft.com/office/mac/office/2008/main" xmlns:mc="http://schemas.openxmlformats.org/markup-compatibility/2006" xmlns:mv="urn:schemas-microsoft-com:mac:vml" xmlns:o="urn:schemas-microsoft-com:office:office" xmlns:r="http://schemas.openxmlformats.org/officeDocument/2006/relationships" xmlns:m="http://schemas.openxmlformats.org/officeDocument/2006/math" xmlns:v="urn:schemas-microsoft-com:vml" xmlns:wp14="http://schemas.microsoft.com/office/word/2010/wordprocessingDrawing" xmlns:wp="http://schemas.openxmlformats.org/drawingml/2006/wordprocessingDrawing" xmlns:w10="urn:schemas-microsoft-com:office:word" xmlns:w="http://schemas.openxmlformats.org/wordprocessingml/2006/main" xmlns:w14="http://schemas.microsoft.com/office/word/2010/wordml" xmlns:w15="http://schemas.microsoft.com/office/word/2012/wordml" xmlns:wpg="http://schemas.microsoft.com/office/word/2010/wordprocessingGroup" xmlns:wpi="http://schemas.microsoft.com/office/word/2010/wordprocessingInk" xmlns:wne="http://schemas.microsoft.com/office/word/2006/wordml" xmlns:wps="http://schemas.microsoft.com/office/word/2010/wordprocessingShape" mc:Ignorable="w14 w15 wp14">
   <w:abstractNum w:abstractNumId="0">
     <w:nsid w:val="239259E7"/>
     <w:multiLevelType w:val="hybridMultilevel"/>
@@ -4529,7 +4837,7 @@
     </w:rPrDefault>
     <w:pPrDefault/>
   </w:docDefaults>
-  <w:latentStyles w:defLockedState="0" w:defUIPriority="99" w:defSemiHidden="0" w:defUnhideWhenUsed="0" w:defQFormat="0" w:count="371">
+  <w:latentStyles w:defLockedState="0" w:defUIPriority="99" w:defSemiHidden="0" w:defUnhideWhenUsed="0" w:defQFormat="0" w:count="382">
     <w:lsdException w:name="Normal" w:uiPriority="0" w:qFormat="1"/>
     <w:lsdException w:name="heading 1" w:uiPriority="9" w:qFormat="1"/>
     <w:lsdException w:name="heading 2" w:semiHidden="1" w:uiPriority="9" w:unhideWhenUsed="1" w:qFormat="1"/>
@@ -4635,7 +4943,6 @@
     <w:lsdException w:name="HTML Sample" w:semiHidden="1" w:unhideWhenUsed="1"/>
     <w:lsdException w:name="HTML Typewriter" w:semiHidden="1" w:unhideWhenUsed="1"/>
     <w:lsdException w:name="HTML Variable" w:semiHidden="1" w:unhideWhenUsed="1"/>
-    <w:lsdException w:name="Normal Table" w:semiHidden="1" w:unhideWhenUsed="1"/>
     <w:lsdException w:name="annotation subject" w:semiHidden="1" w:unhideWhenUsed="1"/>
     <w:lsdException w:name="No List" w:semiHidden="1" w:unhideWhenUsed="1"/>
     <w:lsdException w:name="Outline List 1" w:semiHidden="1" w:unhideWhenUsed="1"/>
@@ -4681,11 +4988,9 @@
     <w:lsdException w:name="Table Subtle 1" w:semiHidden="1" w:unhideWhenUsed="1"/>
     <w:lsdException w:name="Table Subtle 2" w:semiHidden="1" w:unhideWhenUsed="1"/>
     <w:lsdException w:name="Table Web 1" w:semiHidden="1" w:unhideWhenUsed="1"/>
-    <w:lsdException w:name="Table Web 2" w:semiHidden="1" w:unhideWhenUsed="1"/>
     <w:lsdException w:name="Table Web 3" w:semiHidden="1" w:unhideWhenUsed="1"/>
     <w:lsdException w:name="Balloon Text" w:semiHidden="1" w:unhideWhenUsed="1"/>
     <w:lsdException w:name="Table Grid" w:uiPriority="39"/>
-    <w:lsdException w:name="Table Theme" w:semiHidden="1" w:unhideWhenUsed="1"/>
     <w:lsdException w:name="Placeholder Text" w:semiHidden="1"/>
     <w:lsdException w:name="No Spacing" w:uiPriority="1" w:qFormat="1"/>
     <w:lsdException w:name="Light Shading" w:uiPriority="60"/>
@@ -4901,8 +5206,10 @@
     <w:lsdException w:name="List Table 5 Dark Accent 6" w:uiPriority="50"/>
     <w:lsdException w:name="List Table 6 Colorful Accent 6" w:uiPriority="51"/>
     <w:lsdException w:name="List Table 7 Colorful Accent 6" w:uiPriority="52"/>
+    <w:lsdException w:name="Mention" w:semiHidden="1" w:unhideWhenUsed="1"/>
+    <w:lsdException w:name="Smart Hyperlink" w:semiHidden="1" w:unhideWhenUsed="1"/>
   </w:latentStyles>
-  <w:style w:type="paragraph" w:default="1" w:styleId="a">
+  <w:style w:type="paragraph" w:default="1" w:styleId="Normal">
     <w:name w:val="Normal"/>
     <w:qFormat/>
     <w:rsid w:val="006C6D44"/>
@@ -4911,11 +5218,11 @@
       <w:jc w:val="both"/>
     </w:pPr>
   </w:style>
-  <w:style w:type="paragraph" w:styleId="1">
+  <w:style w:type="paragraph" w:styleId="Heading1">
     <w:name w:val="heading 1"/>
-    <w:basedOn w:val="a"/>
-    <w:next w:val="a"/>
-    <w:link w:val="1Char"/>
+    <w:basedOn w:val="Normal"/>
+    <w:next w:val="Normal"/>
+    <w:link w:val="Heading1Char"/>
     <w:uiPriority w:val="9"/>
     <w:qFormat/>
     <w:rsid w:val="006C6D44"/>
@@ -4933,11 +5240,11 @@
       <w:szCs w:val="44"/>
     </w:rPr>
   </w:style>
-  <w:style w:type="paragraph" w:styleId="2">
+  <w:style w:type="paragraph" w:styleId="Heading2">
     <w:name w:val="heading 2"/>
-    <w:basedOn w:val="a"/>
-    <w:next w:val="a"/>
-    <w:link w:val="2Char"/>
+    <w:basedOn w:val="Normal"/>
+    <w:next w:val="Normal"/>
+    <w:link w:val="Heading2Char"/>
     <w:uiPriority w:val="9"/>
     <w:unhideWhenUsed/>
     <w:qFormat/>
@@ -4956,11 +5263,11 @@
       <w:szCs w:val="32"/>
     </w:rPr>
   </w:style>
-  <w:style w:type="paragraph" w:styleId="3">
+  <w:style w:type="paragraph" w:styleId="Heading3">
     <w:name w:val="heading 3"/>
-    <w:basedOn w:val="a"/>
-    <w:next w:val="a"/>
-    <w:link w:val="3Char"/>
+    <w:basedOn w:val="Normal"/>
+    <w:next w:val="Normal"/>
+    <w:link w:val="Heading3Char"/>
     <w:uiPriority w:val="9"/>
     <w:unhideWhenUsed/>
     <w:qFormat/>
@@ -4978,11 +5285,11 @@
       <w:szCs w:val="32"/>
     </w:rPr>
   </w:style>
-  <w:style w:type="paragraph" w:styleId="4">
+  <w:style w:type="paragraph" w:styleId="Heading4">
     <w:name w:val="heading 4"/>
-    <w:basedOn w:val="a"/>
-    <w:next w:val="a"/>
-    <w:link w:val="4Char"/>
+    <w:basedOn w:val="Normal"/>
+    <w:next w:val="Normal"/>
+    <w:link w:val="Heading4Char"/>
     <w:uiPriority w:val="9"/>
     <w:unhideWhenUsed/>
     <w:qFormat/>
@@ -5001,11 +5308,11 @@
       <w:szCs w:val="28"/>
     </w:rPr>
   </w:style>
-  <w:style w:type="paragraph" w:styleId="5">
+  <w:style w:type="paragraph" w:styleId="Heading5">
     <w:name w:val="heading 5"/>
-    <w:basedOn w:val="a"/>
-    <w:next w:val="a"/>
-    <w:link w:val="5Char"/>
+    <w:basedOn w:val="Normal"/>
+    <w:next w:val="Normal"/>
+    <w:link w:val="Heading5Char"/>
     <w:uiPriority w:val="9"/>
     <w:unhideWhenUsed/>
     <w:qFormat/>
@@ -5023,13 +5330,13 @@
       <w:szCs w:val="28"/>
     </w:rPr>
   </w:style>
-  <w:style w:type="character" w:default="1" w:styleId="a0">
+  <w:style w:type="character" w:default="1" w:styleId="DefaultParagraphFont">
     <w:name w:val="Default Paragraph Font"/>
     <w:uiPriority w:val="1"/>
     <w:semiHidden/>
     <w:unhideWhenUsed/>
   </w:style>
-  <w:style w:type="table" w:default="1" w:styleId="a1">
+  <w:style w:type="table" w:default="1" w:styleId="TableNormal">
     <w:name w:val="Normal Table"/>
     <w:uiPriority w:val="99"/>
     <w:semiHidden/>
@@ -5044,16 +5351,16 @@
       </w:tblCellMar>
     </w:tblPr>
   </w:style>
-  <w:style w:type="numbering" w:default="1" w:styleId="a2">
+  <w:style w:type="numbering" w:default="1" w:styleId="NoList">
     <w:name w:val="No List"/>
     <w:uiPriority w:val="99"/>
     <w:semiHidden/>
     <w:unhideWhenUsed/>
   </w:style>
-  <w:style w:type="character" w:customStyle="1" w:styleId="1Char">
-    <w:name w:val="标题 1 Char"/>
-    <w:basedOn w:val="a0"/>
-    <w:link w:val="1"/>
+  <w:style w:type="character" w:customStyle="1" w:styleId="Heading1Char">
+    <w:name w:val="Heading 1 Char"/>
+    <w:basedOn w:val="DefaultParagraphFont"/>
+    <w:link w:val="Heading1"/>
     <w:uiPriority w:val="9"/>
     <w:rsid w:val="006C6D44"/>
     <w:rPr>
@@ -5064,10 +5371,10 @@
       <w:szCs w:val="44"/>
     </w:rPr>
   </w:style>
-  <w:style w:type="character" w:customStyle="1" w:styleId="2Char">
-    <w:name w:val="标题 2 Char"/>
-    <w:basedOn w:val="a0"/>
-    <w:link w:val="2"/>
+  <w:style w:type="character" w:customStyle="1" w:styleId="Heading2Char">
+    <w:name w:val="Heading 2 Char"/>
+    <w:basedOn w:val="DefaultParagraphFont"/>
+    <w:link w:val="Heading2"/>
     <w:uiPriority w:val="9"/>
     <w:rsid w:val="006C6D44"/>
     <w:rPr>
@@ -5078,10 +5385,10 @@
       <w:szCs w:val="32"/>
     </w:rPr>
   </w:style>
-  <w:style w:type="character" w:customStyle="1" w:styleId="3Char">
-    <w:name w:val="标题 3 Char"/>
-    <w:basedOn w:val="a0"/>
-    <w:link w:val="3"/>
+  <w:style w:type="character" w:customStyle="1" w:styleId="Heading3Char">
+    <w:name w:val="Heading 3 Char"/>
+    <w:basedOn w:val="DefaultParagraphFont"/>
+    <w:link w:val="Heading3"/>
     <w:uiPriority w:val="9"/>
     <w:rsid w:val="006C6D44"/>
     <w:rPr>
@@ -5091,10 +5398,10 @@
       <w:szCs w:val="32"/>
     </w:rPr>
   </w:style>
-  <w:style w:type="character" w:customStyle="1" w:styleId="4Char">
-    <w:name w:val="标题 4 Char"/>
-    <w:basedOn w:val="a0"/>
-    <w:link w:val="4"/>
+  <w:style w:type="character" w:customStyle="1" w:styleId="Heading4Char">
+    <w:name w:val="Heading 4 Char"/>
+    <w:basedOn w:val="DefaultParagraphFont"/>
+    <w:link w:val="Heading4"/>
     <w:uiPriority w:val="9"/>
     <w:rsid w:val="006C6D44"/>
     <w:rPr>
@@ -5105,10 +5412,10 @@
       <w:szCs w:val="28"/>
     </w:rPr>
   </w:style>
-  <w:style w:type="character" w:customStyle="1" w:styleId="5Char">
-    <w:name w:val="标题 5 Char"/>
-    <w:basedOn w:val="a0"/>
-    <w:link w:val="5"/>
+  <w:style w:type="character" w:customStyle="1" w:styleId="Heading5Char">
+    <w:name w:val="Heading 5 Char"/>
+    <w:basedOn w:val="DefaultParagraphFont"/>
+    <w:link w:val="Heading5"/>
     <w:uiPriority w:val="9"/>
     <w:rsid w:val="006C6D44"/>
     <w:rPr>
@@ -5118,9 +5425,9 @@
       <w:szCs w:val="28"/>
     </w:rPr>
   </w:style>
-  <w:style w:type="paragraph" w:styleId="a3">
+  <w:style w:type="paragraph" w:styleId="ListParagraph">
     <w:name w:val="List Paragraph"/>
-    <w:basedOn w:val="a"/>
+    <w:basedOn w:val="Normal"/>
     <w:uiPriority w:val="34"/>
     <w:qFormat/>
     <w:rsid w:val="006C6D44"/>
@@ -5128,9 +5435,9 @@
       <w:ind w:firstLineChars="200" w:firstLine="420"/>
     </w:pPr>
   </w:style>
-  <w:style w:type="table" w:styleId="a4">
+  <w:style w:type="table" w:styleId="TableGrid">
     <w:name w:val="Table Grid"/>
-    <w:basedOn w:val="a1"/>
+    <w:basedOn w:val="TableNormal"/>
     <w:uiPriority w:val="39"/>
     <w:rsid w:val="006C6D44"/>
     <w:tblPr>
@@ -5151,9 +5458,9 @@
       </w:tblCellMar>
     </w:tblPr>
   </w:style>
-  <w:style w:type="paragraph" w:customStyle="1" w:styleId="a5">
+  <w:style w:type="paragraph" w:customStyle="1" w:styleId="a">
     <w:name w:val="缺省文本"/>
-    <w:basedOn w:val="a"/>
+    <w:basedOn w:val="Normal"/>
     <w:rsid w:val="006C6D44"/>
     <w:pPr>
       <w:autoSpaceDE w:val="0"/>
@@ -5168,9 +5475,9 @@
       <w:szCs w:val="21"/>
     </w:rPr>
   </w:style>
-  <w:style w:type="paragraph" w:customStyle="1" w:styleId="a6">
+  <w:style w:type="paragraph" w:customStyle="1" w:styleId="a0">
     <w:name w:val="表头样式"/>
-    <w:basedOn w:val="a"/>
+    <w:basedOn w:val="Normal"/>
     <w:rsid w:val="006C6D44"/>
     <w:pPr>
       <w:autoSpaceDE w:val="0"/>
@@ -5186,9 +5493,9 @@
       <w:szCs w:val="21"/>
     </w:rPr>
   </w:style>
-  <w:style w:type="paragraph" w:customStyle="1" w:styleId="a7">
+  <w:style w:type="paragraph" w:customStyle="1" w:styleId="a1">
     <w:name w:val="表格列标题"/>
-    <w:basedOn w:val="a"/>
+    <w:basedOn w:val="Normal"/>
     <w:rsid w:val="006C6D44"/>
     <w:pPr>
       <w:autoSpaceDE w:val="0"/>
@@ -5204,9 +5511,9 @@
       <w:szCs w:val="21"/>
     </w:rPr>
   </w:style>
-  <w:style w:type="paragraph" w:customStyle="1" w:styleId="a8">
+  <w:style w:type="paragraph" w:customStyle="1" w:styleId="a2">
     <w:name w:val="表格文本"/>
-    <w:basedOn w:val="a"/>
+    <w:basedOn w:val="Normal"/>
     <w:rsid w:val="006C6D44"/>
     <w:pPr>
       <w:tabs>
@@ -5223,10 +5530,10 @@
       <w:szCs w:val="21"/>
     </w:rPr>
   </w:style>
-  <w:style w:type="paragraph" w:styleId="a9">
+  <w:style w:type="paragraph" w:styleId="Header">
     <w:name w:val="header"/>
-    <w:basedOn w:val="a"/>
-    <w:link w:val="Char"/>
+    <w:basedOn w:val="Normal"/>
+    <w:link w:val="HeaderChar"/>
     <w:uiPriority w:val="99"/>
     <w:unhideWhenUsed/>
     <w:rsid w:val="006C6D44"/>
@@ -5246,10 +5553,10 @@
       <w:szCs w:val="18"/>
     </w:rPr>
   </w:style>
-  <w:style w:type="character" w:customStyle="1" w:styleId="Char">
-    <w:name w:val="页眉 Char"/>
-    <w:basedOn w:val="a0"/>
-    <w:link w:val="a9"/>
+  <w:style w:type="character" w:customStyle="1" w:styleId="HeaderChar">
+    <w:name w:val="Header Char"/>
+    <w:basedOn w:val="DefaultParagraphFont"/>
+    <w:link w:val="Header"/>
     <w:uiPriority w:val="99"/>
     <w:rsid w:val="006C6D44"/>
     <w:rPr>
@@ -5257,10 +5564,10 @@
       <w:szCs w:val="18"/>
     </w:rPr>
   </w:style>
-  <w:style w:type="paragraph" w:styleId="aa">
+  <w:style w:type="paragraph" w:styleId="Footer">
     <w:name w:val="footer"/>
-    <w:basedOn w:val="a"/>
-    <w:link w:val="Char0"/>
+    <w:basedOn w:val="Normal"/>
+    <w:link w:val="FooterChar"/>
     <w:uiPriority w:val="99"/>
     <w:unhideWhenUsed/>
     <w:rsid w:val="006C6D44"/>
@@ -5277,10 +5584,10 @@
       <w:szCs w:val="18"/>
     </w:rPr>
   </w:style>
-  <w:style w:type="character" w:customStyle="1" w:styleId="Char0">
-    <w:name w:val="页脚 Char"/>
-    <w:basedOn w:val="a0"/>
-    <w:link w:val="aa"/>
+  <w:style w:type="character" w:customStyle="1" w:styleId="FooterChar">
+    <w:name w:val="Footer Char"/>
+    <w:basedOn w:val="DefaultParagraphFont"/>
+    <w:link w:val="Footer"/>
     <w:uiPriority w:val="99"/>
     <w:rsid w:val="006C6D44"/>
     <w:rPr>
